--- a/Software-II/Team-based Project - Release 2 - Spring 2020.docx
+++ b/Software-II/Team-based Project - Release 2 - Spring 2020.docx
@@ -1115,27 +1115,7 @@
           <w:szCs w:val="24"/>
         </w:rPr>
         <w:lastRenderedPageBreak/>
-        <w:t xml:space="preserve">Capture the statement adequacy of the functional test cases developed using coverage tools (e.g., </w:t>
-      </w:r>
-      <w:proofErr w:type="spellStart"/>
-      <w:r>
-        <w:rPr>
-          <w:rFonts w:ascii="Cambria" w:hAnsi="Cambria" w:cs="Cambria"/>
-          <w:color w:val="000000"/>
-          <w:sz w:val="24"/>
-          <w:szCs w:val="24"/>
-        </w:rPr>
-        <w:t>Cobertura</w:t>
-      </w:r>
-      <w:proofErr w:type="spellEnd"/>
-      <w:r>
-        <w:rPr>
-          <w:rFonts w:ascii="Cambria" w:hAnsi="Cambria" w:cs="Cambria"/>
-          <w:color w:val="000000"/>
-          <w:sz w:val="24"/>
-          <w:szCs w:val="24"/>
-        </w:rPr>
-        <w:t xml:space="preserve"> for Java)</w:t>
+        <w:t>Capture the statement adequacy of the functional test cases developed using coverage tools (e.g., Cobertura for Java)</w:t>
       </w:r>
     </w:p>
     <w:p>
@@ -1404,71 +1384,6 @@
           <w:szCs w:val="24"/>
         </w:rPr>
       </w:pPr>
-      <w:r>
-        <w:rPr>
-          <w:rFonts w:ascii="Cambria" w:hAnsi="Cambria" w:cs="Cambria"/>
-          <w:color w:val="000000"/>
-          <w:sz w:val="24"/>
-          <w:szCs w:val="24"/>
-        </w:rPr>
-        <w:t xml:space="preserve">Template for Table 1 (* </w:t>
-      </w:r>
-      <w:r>
-        <w:rPr>
-          <w:rFonts w:ascii="Cambria" w:hAnsi="Cambria" w:cs="Cambria"/>
-          <w:b/>
-          <w:color w:val="000000"/>
-          <w:sz w:val="24"/>
-          <w:szCs w:val="24"/>
-          <w:u w:val="single"/>
-        </w:rPr>
-        <w:t xml:space="preserve">only </w:t>
-      </w:r>
-      <w:r>
-        <w:rPr>
-          <w:rFonts w:ascii="Cambria" w:hAnsi="Cambria" w:cs="Cambria"/>
-          <w:b/>
-          <w:color w:val="000000"/>
-          <w:sz w:val="24"/>
-          <w:szCs w:val="24"/>
-          <w:u w:val="single"/>
-        </w:rPr>
-        <w:t>12</w:t>
-      </w:r>
-      <w:r>
-        <w:rPr>
-          <w:rFonts w:ascii="Cambria" w:hAnsi="Cambria" w:cs="Cambria"/>
-          <w:b/>
-          <w:color w:val="000000"/>
-          <w:sz w:val="24"/>
-          <w:szCs w:val="24"/>
-          <w:u w:val="single"/>
-        </w:rPr>
-        <w:t xml:space="preserve"> partitions should be sufficient</w:t>
-      </w:r>
-      <w:r>
-        <w:rPr>
-          <w:rFonts w:ascii="Cambria" w:hAnsi="Cambria" w:cs="Cambria"/>
-          <w:color w:val="000000"/>
-          <w:sz w:val="24"/>
-          <w:szCs w:val="24"/>
-        </w:rPr>
-        <w:t xml:space="preserve"> *)</w:t>
-      </w:r>
-    </w:p>
-    <w:p>
-      <w:pPr>
-        <w:autoSpaceDE w:val="0"/>
-        <w:autoSpaceDN w:val="0"/>
-        <w:adjustRightInd w:val="0"/>
-        <w:spacing w:after="0" w:line="240" w:lineRule="auto"/>
-        <w:rPr>
-          <w:rFonts w:ascii="Cambria" w:hAnsi="Cambria" w:cs="Cambria"/>
-          <w:color w:val="000000"/>
-          <w:sz w:val="24"/>
-          <w:szCs w:val="24"/>
-        </w:rPr>
-      </w:pPr>
     </w:p>
     <w:tbl>
       <w:tblPr>
@@ -1478,21 +1393,18 @@
         <w:tblLook w:val="04A0" w:firstRow="1" w:lastRow="0" w:firstColumn="1" w:lastColumn="0" w:noHBand="0" w:noVBand="1"/>
       </w:tblPr>
       <w:tblGrid>
-        <w:gridCol w:w="1323"/>
-        <w:gridCol w:w="1704"/>
-        <w:gridCol w:w="2208"/>
-        <w:gridCol w:w="3034"/>
+        <w:gridCol w:w="1293"/>
+        <w:gridCol w:w="1665"/>
+        <w:gridCol w:w="2157"/>
+        <w:gridCol w:w="3070"/>
       </w:tblGrid>
       <w:tr>
         <w:trPr>
-          <w:trHeight w:val="771"/>
+          <w:trHeight w:val="725"/>
         </w:trPr>
         <w:tc>
           <w:tcPr>
-            <w:tcW w:w="1323" w:type="dxa"/>
-            <w:tcBorders>
-              <w:bottom w:val="nil"/>
-            </w:tcBorders>
+            <w:tcW w:w="1293" w:type="dxa"/>
           </w:tcPr>
           <w:p>
             <w:pPr>
@@ -1519,7 +1431,7 @@
         </w:tc>
         <w:tc>
           <w:tcPr>
-            <w:tcW w:w="1704" w:type="dxa"/>
+            <w:tcW w:w="1665" w:type="dxa"/>
           </w:tcPr>
           <w:p>
             <w:pPr>
@@ -1546,7 +1458,7 @@
         </w:tc>
         <w:tc>
           <w:tcPr>
-            <w:tcW w:w="2208" w:type="dxa"/>
+            <w:tcW w:w="2157" w:type="dxa"/>
           </w:tcPr>
           <w:p>
             <w:pPr>
@@ -1573,7 +1485,7 @@
         </w:tc>
         <w:tc>
           <w:tcPr>
-            <w:tcW w:w="3034" w:type="dxa"/>
+            <w:tcW w:w="3070" w:type="dxa"/>
           </w:tcPr>
           <w:p>
             <w:pPr>
@@ -1601,14 +1513,11 @@
       </w:tr>
       <w:tr>
         <w:trPr>
-          <w:trHeight w:val="375"/>
+          <w:trHeight w:val="353"/>
         </w:trPr>
         <w:tc>
           <w:tcPr>
-            <w:tcW w:w="1323" w:type="dxa"/>
-            <w:tcBorders>
-              <w:top w:val="nil"/>
-            </w:tcBorders>
+            <w:tcW w:w="1293" w:type="dxa"/>
           </w:tcPr>
           <w:p>
             <w:pPr>
@@ -1635,86 +1544,93 @@
         </w:tc>
         <w:tc>
           <w:tcPr>
-            <w:tcW w:w="1704" w:type="dxa"/>
-          </w:tcPr>
-          <w:p>
-            <w:pPr>
-              <w:autoSpaceDE w:val="0"/>
-              <w:autoSpaceDN w:val="0"/>
-              <w:adjustRightInd w:val="0"/>
-              <w:rPr>
-                <w:rFonts w:ascii="Cambria" w:hAnsi="Cambria" w:cs="Cambria"/>
-                <w:color w:val="000000"/>
-                <w:sz w:val="24"/>
-                <w:szCs w:val="24"/>
-              </w:rPr>
-            </w:pPr>
-            <w:bookmarkStart w:id="0" w:name="_GoBack"/>
-            <w:bookmarkEnd w:id="0"/>
-          </w:p>
-        </w:tc>
-        <w:tc>
-          <w:tcPr>
-            <w:tcW w:w="2208" w:type="dxa"/>
-          </w:tcPr>
-          <w:p>
-            <w:pPr>
-              <w:autoSpaceDE w:val="0"/>
-              <w:autoSpaceDN w:val="0"/>
-              <w:adjustRightInd w:val="0"/>
-              <w:rPr>
-                <w:rFonts w:ascii="Cambria" w:hAnsi="Cambria" w:cs="Cambria"/>
-                <w:color w:val="000000"/>
-                <w:sz w:val="24"/>
-                <w:szCs w:val="24"/>
-              </w:rPr>
-            </w:pPr>
-            <w:r>
-              <w:rPr>
-                <w:rFonts w:ascii="Cambria" w:hAnsi="Cambria" w:cs="Cambria"/>
-                <w:color w:val="000000"/>
-                <w:sz w:val="24"/>
-                <w:szCs w:val="24"/>
-              </w:rPr>
-              <w:t>3&lt;=hours</w:t>
-            </w:r>
-          </w:p>
-        </w:tc>
-        <w:tc>
-          <w:tcPr>
-            <w:tcW w:w="3034" w:type="dxa"/>
-          </w:tcPr>
-          <w:p>
-            <w:pPr>
-              <w:autoSpaceDE w:val="0"/>
-              <w:autoSpaceDN w:val="0"/>
-              <w:adjustRightInd w:val="0"/>
-              <w:rPr>
-                <w:rFonts w:ascii="Cambria" w:hAnsi="Cambria" w:cs="Cambria"/>
-                <w:color w:val="000000"/>
-                <w:sz w:val="24"/>
-                <w:szCs w:val="24"/>
-              </w:rPr>
-            </w:pPr>
-            <w:r>
-              <w:rPr>
-                <w:rFonts w:ascii="Cambria" w:hAnsi="Cambria" w:cs="Cambria"/>
-                <w:color w:val="000000"/>
-                <w:sz w:val="24"/>
-                <w:szCs w:val="24"/>
-              </w:rPr>
-              <w:t>3&gt;hours</w:t>
+            <w:tcW w:w="1665" w:type="dxa"/>
+          </w:tcPr>
+          <w:p>
+            <w:pPr>
+              <w:autoSpaceDE w:val="0"/>
+              <w:autoSpaceDN w:val="0"/>
+              <w:adjustRightInd w:val="0"/>
+              <w:rPr>
+                <w:rFonts w:ascii="Cambria" w:hAnsi="Cambria" w:cs="Cambria"/>
+                <w:color w:val="000000"/>
+                <w:sz w:val="24"/>
+                <w:szCs w:val="24"/>
+              </w:rPr>
+            </w:pPr>
+            <w:r>
+              <w:rPr>
+                <w:rFonts w:ascii="Cambria" w:hAnsi="Cambria" w:cs="Cambria"/>
+                <w:color w:val="000000"/>
+                <w:sz w:val="24"/>
+                <w:szCs w:val="24"/>
+              </w:rPr>
+              <w:t>number</w:t>
+            </w:r>
+          </w:p>
+        </w:tc>
+        <w:tc>
+          <w:tcPr>
+            <w:tcW w:w="2157" w:type="dxa"/>
+          </w:tcPr>
+          <w:p>
+            <w:pPr>
+              <w:autoSpaceDE w:val="0"/>
+              <w:autoSpaceDN w:val="0"/>
+              <w:adjustRightInd w:val="0"/>
+              <w:rPr>
+                <w:rFonts w:ascii="Cambria" w:hAnsi="Cambria" w:cs="Cambria"/>
+                <w:color w:val="000000"/>
+                <w:sz w:val="24"/>
+                <w:szCs w:val="24"/>
+              </w:rPr>
+            </w:pPr>
+            <w:r>
+              <w:rPr>
+                <w:rFonts w:ascii="Cambria" w:hAnsi="Cambria" w:cs="Cambria"/>
+                <w:color w:val="000000"/>
+                <w:sz w:val="24"/>
+                <w:szCs w:val="24"/>
+              </w:rPr>
+              <w:t>4&lt;=id</w:t>
+            </w:r>
+          </w:p>
+        </w:tc>
+        <w:tc>
+          <w:tcPr>
+            <w:tcW w:w="3070" w:type="dxa"/>
+          </w:tcPr>
+          <w:p>
+            <w:pPr>
+              <w:autoSpaceDE w:val="0"/>
+              <w:autoSpaceDN w:val="0"/>
+              <w:adjustRightInd w:val="0"/>
+              <w:rPr>
+                <w:rFonts w:ascii="Cambria" w:hAnsi="Cambria" w:cs="Cambria"/>
+                <w:color w:val="000000"/>
+                <w:sz w:val="24"/>
+                <w:szCs w:val="24"/>
+              </w:rPr>
+            </w:pPr>
+            <w:r>
+              <w:rPr>
+                <w:rFonts w:ascii="Cambria" w:hAnsi="Cambria" w:cs="Cambria"/>
+                <w:color w:val="000000"/>
+                <w:sz w:val="24"/>
+                <w:szCs w:val="24"/>
+              </w:rPr>
+              <w:t>4&gt;id</w:t>
             </w:r>
           </w:p>
         </w:tc>
       </w:tr>
       <w:tr>
         <w:trPr>
-          <w:trHeight w:val="375"/>
+          <w:trHeight w:val="353"/>
         </w:trPr>
         <w:tc>
           <w:tcPr>
-            <w:tcW w:w="1323" w:type="dxa"/>
+            <w:tcW w:w="1293" w:type="dxa"/>
           </w:tcPr>
           <w:p>
             <w:pPr>
@@ -1741,450 +1657,432 @@
         </w:tc>
         <w:tc>
           <w:tcPr>
-            <w:tcW w:w="1704" w:type="dxa"/>
-          </w:tcPr>
-          <w:p>
-            <w:pPr>
-              <w:autoSpaceDE w:val="0"/>
-              <w:autoSpaceDN w:val="0"/>
-              <w:adjustRightInd w:val="0"/>
-              <w:rPr>
-                <w:rFonts w:ascii="Cambria" w:hAnsi="Cambria" w:cs="Cambria"/>
-                <w:color w:val="000000"/>
-                <w:sz w:val="24"/>
-                <w:szCs w:val="24"/>
-              </w:rPr>
-            </w:pPr>
-            <w:r>
-              <w:rPr>
-                <w:rFonts w:ascii="Cambria" w:hAnsi="Cambria" w:cs="Cambria"/>
-                <w:color w:val="000000"/>
-                <w:sz w:val="24"/>
-                <w:szCs w:val="24"/>
-              </w:rPr>
-              <w:t>number</w:t>
-            </w:r>
-          </w:p>
-        </w:tc>
-        <w:tc>
-          <w:tcPr>
-            <w:tcW w:w="2208" w:type="dxa"/>
-          </w:tcPr>
-          <w:p>
-            <w:pPr>
-              <w:autoSpaceDE w:val="0"/>
-              <w:autoSpaceDN w:val="0"/>
-              <w:adjustRightInd w:val="0"/>
-              <w:rPr>
-                <w:rFonts w:ascii="Cambria" w:hAnsi="Cambria" w:cs="Cambria"/>
-                <w:color w:val="000000"/>
-                <w:sz w:val="24"/>
-                <w:szCs w:val="24"/>
-              </w:rPr>
-            </w:pPr>
-            <w:r>
-              <w:rPr>
-                <w:rFonts w:ascii="Cambria" w:hAnsi="Cambria" w:cs="Cambria"/>
-                <w:color w:val="000000"/>
-                <w:sz w:val="24"/>
-                <w:szCs w:val="24"/>
-              </w:rPr>
-              <w:t>24&gt;= hours</w:t>
-            </w:r>
-          </w:p>
-        </w:tc>
-        <w:tc>
-          <w:tcPr>
-            <w:tcW w:w="3034" w:type="dxa"/>
-          </w:tcPr>
-          <w:p>
-            <w:pPr>
-              <w:autoSpaceDE w:val="0"/>
-              <w:autoSpaceDN w:val="0"/>
-              <w:adjustRightInd w:val="0"/>
-              <w:rPr>
-                <w:rFonts w:ascii="Cambria" w:hAnsi="Cambria" w:cs="Cambria"/>
-                <w:color w:val="000000"/>
-                <w:sz w:val="24"/>
-                <w:szCs w:val="24"/>
-              </w:rPr>
-            </w:pPr>
-            <w:r>
-              <w:rPr>
-                <w:rFonts w:ascii="Cambria" w:hAnsi="Cambria" w:cs="Cambria"/>
-                <w:color w:val="000000"/>
-                <w:sz w:val="24"/>
-                <w:szCs w:val="24"/>
-              </w:rPr>
-              <w:t>24&lt;hours</w:t>
+            <w:tcW w:w="1665" w:type="dxa"/>
+          </w:tcPr>
+          <w:p>
+            <w:pPr>
+              <w:autoSpaceDE w:val="0"/>
+              <w:autoSpaceDN w:val="0"/>
+              <w:adjustRightInd w:val="0"/>
+              <w:rPr>
+                <w:rFonts w:ascii="Cambria" w:hAnsi="Cambria" w:cs="Cambria"/>
+                <w:color w:val="000000"/>
+                <w:sz w:val="24"/>
+                <w:szCs w:val="24"/>
+              </w:rPr>
+            </w:pPr>
+            <w:r>
+              <w:rPr>
+                <w:rFonts w:ascii="Cambria" w:hAnsi="Cambria" w:cs="Cambria"/>
+                <w:color w:val="000000"/>
+                <w:sz w:val="24"/>
+                <w:szCs w:val="24"/>
+              </w:rPr>
+              <w:t xml:space="preserve">number </w:t>
+            </w:r>
+          </w:p>
+        </w:tc>
+        <w:tc>
+          <w:tcPr>
+            <w:tcW w:w="2157" w:type="dxa"/>
+          </w:tcPr>
+          <w:p>
+            <w:pPr>
+              <w:autoSpaceDE w:val="0"/>
+              <w:autoSpaceDN w:val="0"/>
+              <w:adjustRightInd w:val="0"/>
+              <w:rPr>
+                <w:rFonts w:ascii="Cambria" w:hAnsi="Cambria" w:cs="Cambria"/>
+                <w:color w:val="000000"/>
+                <w:sz w:val="24"/>
+                <w:szCs w:val="24"/>
+              </w:rPr>
+            </w:pPr>
+            <w:r>
+              <w:rPr>
+                <w:rFonts w:ascii="Cambria" w:hAnsi="Cambria" w:cs="Cambria"/>
+                <w:color w:val="000000"/>
+                <w:sz w:val="24"/>
+                <w:szCs w:val="24"/>
+              </w:rPr>
+              <w:t>0&gt;id</w:t>
+            </w:r>
+          </w:p>
+        </w:tc>
+        <w:tc>
+          <w:tcPr>
+            <w:tcW w:w="3070" w:type="dxa"/>
+          </w:tcPr>
+          <w:p>
+            <w:pPr>
+              <w:autoSpaceDE w:val="0"/>
+              <w:autoSpaceDN w:val="0"/>
+              <w:adjustRightInd w:val="0"/>
+              <w:rPr>
+                <w:rFonts w:ascii="Cambria" w:hAnsi="Cambria" w:cs="Cambria"/>
+                <w:color w:val="000000"/>
+                <w:sz w:val="24"/>
+                <w:szCs w:val="24"/>
+              </w:rPr>
+            </w:pPr>
+            <w:r>
+              <w:rPr>
+                <w:rFonts w:ascii="Cambria" w:hAnsi="Cambria" w:cs="Cambria"/>
+                <w:color w:val="000000"/>
+                <w:sz w:val="24"/>
+                <w:szCs w:val="24"/>
+              </w:rPr>
+              <w:t>0&lt;id</w:t>
             </w:r>
           </w:p>
         </w:tc>
       </w:tr>
       <w:tr>
         <w:trPr>
-          <w:trHeight w:val="392"/>
+          <w:trHeight w:val="353"/>
         </w:trPr>
         <w:tc>
           <w:tcPr>
-            <w:tcW w:w="1323" w:type="dxa"/>
-          </w:tcPr>
-          <w:p>
-            <w:pPr>
-              <w:autoSpaceDE w:val="0"/>
-              <w:autoSpaceDN w:val="0"/>
-              <w:adjustRightInd w:val="0"/>
-              <w:rPr>
-                <w:rFonts w:ascii="Cambria" w:hAnsi="Cambria" w:cs="Cambria"/>
-                <w:color w:val="000000"/>
-                <w:sz w:val="24"/>
-                <w:szCs w:val="24"/>
-              </w:rPr>
-            </w:pPr>
-            <w:r>
-              <w:rPr>
-                <w:rFonts w:ascii="Cambria" w:hAnsi="Cambria" w:cs="Cambria"/>
-                <w:color w:val="000000"/>
-                <w:sz w:val="24"/>
-                <w:szCs w:val="24"/>
-              </w:rPr>
-              <w:t>3</w:t>
-            </w:r>
-          </w:p>
-        </w:tc>
-        <w:tc>
-          <w:tcPr>
-            <w:tcW w:w="1704" w:type="dxa"/>
-          </w:tcPr>
-          <w:p>
-            <w:pPr>
-              <w:autoSpaceDE w:val="0"/>
-              <w:autoSpaceDN w:val="0"/>
-              <w:adjustRightInd w:val="0"/>
-              <w:rPr>
-                <w:rFonts w:ascii="Cambria" w:hAnsi="Cambria" w:cs="Cambria"/>
-                <w:color w:val="000000"/>
-                <w:sz w:val="24"/>
-                <w:szCs w:val="24"/>
-              </w:rPr>
-            </w:pPr>
-            <w:r>
-              <w:rPr>
-                <w:rFonts w:ascii="Cambria" w:hAnsi="Cambria" w:cs="Cambria"/>
-                <w:color w:val="000000"/>
-                <w:sz w:val="24"/>
-                <w:szCs w:val="24"/>
-              </w:rPr>
-              <w:t>number</w:t>
-            </w:r>
-          </w:p>
-        </w:tc>
-        <w:tc>
-          <w:tcPr>
-            <w:tcW w:w="2208" w:type="dxa"/>
-          </w:tcPr>
-          <w:p>
-            <w:pPr>
-              <w:autoSpaceDE w:val="0"/>
-              <w:autoSpaceDN w:val="0"/>
-              <w:adjustRightInd w:val="0"/>
-              <w:rPr>
-                <w:rFonts w:ascii="Cambria" w:hAnsi="Cambria" w:cs="Cambria"/>
-                <w:color w:val="000000"/>
-                <w:sz w:val="24"/>
-                <w:szCs w:val="24"/>
-              </w:rPr>
-            </w:pPr>
-            <w:r>
-              <w:rPr>
-                <w:rFonts w:ascii="Cambria" w:hAnsi="Cambria" w:cs="Cambria"/>
-                <w:color w:val="000000"/>
-                <w:sz w:val="24"/>
-                <w:szCs w:val="24"/>
-              </w:rPr>
-              <w:t>Charge</w:t>
-            </w:r>
-            <w:r>
-              <w:rPr>
-                <w:rFonts w:ascii="Cambria" w:hAnsi="Cambria" w:cs="Cambria"/>
-                <w:color w:val="000000"/>
-                <w:sz w:val="24"/>
-                <w:szCs w:val="24"/>
-              </w:rPr>
-              <w:t>&lt;</w:t>
-            </w:r>
-            <w:r>
-              <w:rPr>
-                <w:rFonts w:ascii="Cambria" w:hAnsi="Cambria" w:cs="Cambria"/>
-                <w:color w:val="000000"/>
-                <w:sz w:val="24"/>
-                <w:szCs w:val="24"/>
-              </w:rPr>
-              <w:t>10</w:t>
-            </w:r>
-          </w:p>
-        </w:tc>
-        <w:tc>
-          <w:tcPr>
-            <w:tcW w:w="3034" w:type="dxa"/>
-          </w:tcPr>
-          <w:p>
-            <w:pPr>
-              <w:autoSpaceDE w:val="0"/>
-              <w:autoSpaceDN w:val="0"/>
-              <w:adjustRightInd w:val="0"/>
-              <w:rPr>
-                <w:rFonts w:ascii="Cambria" w:hAnsi="Cambria" w:cs="Cambria"/>
-                <w:color w:val="000000"/>
-                <w:sz w:val="24"/>
-                <w:szCs w:val="24"/>
-              </w:rPr>
-            </w:pPr>
-            <w:r>
-              <w:rPr>
-                <w:rFonts w:ascii="Cambria" w:hAnsi="Cambria" w:cs="Cambria"/>
-                <w:color w:val="000000"/>
-                <w:sz w:val="24"/>
-                <w:szCs w:val="24"/>
-              </w:rPr>
-              <w:t>Charge&gt;10</w:t>
+            <w:tcW w:w="1293" w:type="dxa"/>
+          </w:tcPr>
+          <w:p>
+            <w:pPr>
+              <w:autoSpaceDE w:val="0"/>
+              <w:autoSpaceDN w:val="0"/>
+              <w:adjustRightInd w:val="0"/>
+              <w:rPr>
+                <w:rFonts w:ascii="Cambria" w:hAnsi="Cambria" w:cs="Cambria"/>
+                <w:color w:val="000000"/>
+                <w:sz w:val="24"/>
+                <w:szCs w:val="24"/>
+              </w:rPr>
+            </w:pPr>
+            <w:r>
+              <w:rPr>
+                <w:rFonts w:ascii="Cambria" w:hAnsi="Cambria" w:cs="Cambria"/>
+                <w:color w:val="000000"/>
+                <w:sz w:val="24"/>
+                <w:szCs w:val="24"/>
+              </w:rPr>
+              <w:t>3.</w:t>
+            </w:r>
+          </w:p>
+        </w:tc>
+        <w:tc>
+          <w:tcPr>
+            <w:tcW w:w="1665" w:type="dxa"/>
+          </w:tcPr>
+          <w:p>
+            <w:pPr>
+              <w:autoSpaceDE w:val="0"/>
+              <w:autoSpaceDN w:val="0"/>
+              <w:adjustRightInd w:val="0"/>
+              <w:rPr>
+                <w:rFonts w:ascii="Cambria" w:hAnsi="Cambria" w:cs="Cambria"/>
+                <w:color w:val="000000"/>
+                <w:sz w:val="24"/>
+                <w:szCs w:val="24"/>
+              </w:rPr>
+            </w:pPr>
+            <w:r>
+              <w:rPr>
+                <w:rFonts w:ascii="Cambria" w:hAnsi="Cambria" w:cs="Cambria"/>
+                <w:color w:val="000000"/>
+                <w:sz w:val="24"/>
+                <w:szCs w:val="24"/>
+              </w:rPr>
+              <w:t>alphabet</w:t>
+            </w:r>
+          </w:p>
+        </w:tc>
+        <w:tc>
+          <w:tcPr>
+            <w:tcW w:w="2157" w:type="dxa"/>
+          </w:tcPr>
+          <w:p>
+            <w:pPr>
+              <w:autoSpaceDE w:val="0"/>
+              <w:autoSpaceDN w:val="0"/>
+              <w:adjustRightInd w:val="0"/>
+              <w:rPr>
+                <w:rFonts w:ascii="Cambria" w:hAnsi="Cambria" w:cs="Cambria"/>
+                <w:color w:val="000000"/>
+                <w:sz w:val="24"/>
+                <w:szCs w:val="24"/>
+              </w:rPr>
+            </w:pPr>
+            <w:r>
+              <w:rPr>
+                <w:rFonts w:ascii="Cambria" w:hAnsi="Cambria" w:cs="Cambria"/>
+                <w:color w:val="000000"/>
+                <w:sz w:val="24"/>
+                <w:szCs w:val="24"/>
+              </w:rPr>
+              <w:t>numbers</w:t>
+            </w:r>
+          </w:p>
+        </w:tc>
+        <w:tc>
+          <w:tcPr>
+            <w:tcW w:w="3070" w:type="dxa"/>
+          </w:tcPr>
+          <w:p>
+            <w:pPr>
+              <w:autoSpaceDE w:val="0"/>
+              <w:autoSpaceDN w:val="0"/>
+              <w:adjustRightInd w:val="0"/>
+              <w:rPr>
+                <w:rFonts w:ascii="Cambria" w:hAnsi="Cambria" w:cs="Cambria"/>
+                <w:color w:val="000000"/>
+                <w:sz w:val="24"/>
+                <w:szCs w:val="24"/>
+              </w:rPr>
+            </w:pPr>
+            <w:r>
+              <w:rPr>
+                <w:rFonts w:ascii="Cambria" w:hAnsi="Cambria" w:cs="Cambria"/>
+                <w:color w:val="000000"/>
+                <w:sz w:val="24"/>
+                <w:szCs w:val="24"/>
+              </w:rPr>
+              <w:t>char</w:t>
             </w:r>
           </w:p>
         </w:tc>
       </w:tr>
       <w:tr>
         <w:trPr>
-          <w:trHeight w:val="375"/>
+          <w:trHeight w:val="353"/>
         </w:trPr>
         <w:tc>
           <w:tcPr>
-            <w:tcW w:w="1323" w:type="dxa"/>
-          </w:tcPr>
-          <w:p>
-            <w:pPr>
-              <w:autoSpaceDE w:val="0"/>
-              <w:autoSpaceDN w:val="0"/>
-              <w:adjustRightInd w:val="0"/>
-              <w:rPr>
-                <w:rFonts w:ascii="Cambria" w:hAnsi="Cambria" w:cs="Cambria"/>
-                <w:color w:val="000000"/>
-                <w:sz w:val="24"/>
-                <w:szCs w:val="24"/>
-              </w:rPr>
-            </w:pPr>
-            <w:r>
-              <w:rPr>
-                <w:rFonts w:ascii="Cambria" w:hAnsi="Cambria" w:cs="Cambria"/>
-                <w:color w:val="000000"/>
-                <w:sz w:val="24"/>
-                <w:szCs w:val="24"/>
-              </w:rPr>
-              <w:t>4</w:t>
-            </w:r>
-          </w:p>
-        </w:tc>
-        <w:tc>
-          <w:tcPr>
-            <w:tcW w:w="1704" w:type="dxa"/>
-          </w:tcPr>
-          <w:p>
-            <w:pPr>
-              <w:autoSpaceDE w:val="0"/>
-              <w:autoSpaceDN w:val="0"/>
-              <w:adjustRightInd w:val="0"/>
-              <w:rPr>
-                <w:rFonts w:ascii="Cambria" w:hAnsi="Cambria" w:cs="Cambria"/>
-                <w:color w:val="000000"/>
-                <w:sz w:val="24"/>
-                <w:szCs w:val="24"/>
-              </w:rPr>
-            </w:pPr>
-            <w:r>
-              <w:rPr>
-                <w:rFonts w:ascii="Cambria" w:hAnsi="Cambria" w:cs="Cambria"/>
-                <w:color w:val="000000"/>
-                <w:sz w:val="24"/>
-                <w:szCs w:val="24"/>
-              </w:rPr>
-              <w:t>number</w:t>
-            </w:r>
-          </w:p>
-        </w:tc>
-        <w:tc>
-          <w:tcPr>
-            <w:tcW w:w="2208" w:type="dxa"/>
-          </w:tcPr>
-          <w:p>
-            <w:pPr>
-              <w:autoSpaceDE w:val="0"/>
-              <w:autoSpaceDN w:val="0"/>
-              <w:adjustRightInd w:val="0"/>
-              <w:rPr>
-                <w:rFonts w:ascii="Cambria" w:hAnsi="Cambria" w:cs="Cambria"/>
-                <w:color w:val="000000"/>
-                <w:sz w:val="24"/>
-                <w:szCs w:val="24"/>
-              </w:rPr>
-            </w:pPr>
-            <w:r>
-              <w:rPr>
-                <w:rFonts w:ascii="Cambria" w:hAnsi="Cambria" w:cs="Cambria"/>
-                <w:color w:val="000000"/>
-                <w:sz w:val="24"/>
-                <w:szCs w:val="24"/>
-              </w:rPr>
-              <w:t>Charge&gt;2</w:t>
-            </w:r>
-          </w:p>
-        </w:tc>
-        <w:tc>
-          <w:tcPr>
-            <w:tcW w:w="3034" w:type="dxa"/>
-          </w:tcPr>
-          <w:p>
-            <w:pPr>
-              <w:autoSpaceDE w:val="0"/>
-              <w:autoSpaceDN w:val="0"/>
-              <w:adjustRightInd w:val="0"/>
-              <w:rPr>
-                <w:rFonts w:ascii="Cambria" w:hAnsi="Cambria" w:cs="Cambria"/>
-                <w:color w:val="000000"/>
-                <w:sz w:val="24"/>
-                <w:szCs w:val="24"/>
-              </w:rPr>
-            </w:pPr>
-            <w:r>
-              <w:rPr>
-                <w:rFonts w:ascii="Cambria" w:hAnsi="Cambria" w:cs="Cambria"/>
-                <w:color w:val="000000"/>
-                <w:sz w:val="24"/>
-                <w:szCs w:val="24"/>
-              </w:rPr>
-              <w:t>Charge&lt;2</w:t>
+            <w:tcW w:w="1293" w:type="dxa"/>
+          </w:tcPr>
+          <w:p>
+            <w:pPr>
+              <w:autoSpaceDE w:val="0"/>
+              <w:autoSpaceDN w:val="0"/>
+              <w:adjustRightInd w:val="0"/>
+              <w:rPr>
+                <w:rFonts w:ascii="Cambria" w:hAnsi="Cambria" w:cs="Cambria"/>
+                <w:color w:val="000000"/>
+                <w:sz w:val="24"/>
+                <w:szCs w:val="24"/>
+              </w:rPr>
+            </w:pPr>
+            <w:r>
+              <w:rPr>
+                <w:rFonts w:ascii="Cambria" w:hAnsi="Cambria" w:cs="Cambria"/>
+                <w:color w:val="000000"/>
+                <w:sz w:val="24"/>
+                <w:szCs w:val="24"/>
+              </w:rPr>
+              <w:t>4.</w:t>
+            </w:r>
+          </w:p>
+        </w:tc>
+        <w:tc>
+          <w:tcPr>
+            <w:tcW w:w="1665" w:type="dxa"/>
+          </w:tcPr>
+          <w:p>
+            <w:pPr>
+              <w:autoSpaceDE w:val="0"/>
+              <w:autoSpaceDN w:val="0"/>
+              <w:adjustRightInd w:val="0"/>
+              <w:rPr>
+                <w:rFonts w:ascii="Cambria" w:hAnsi="Cambria" w:cs="Cambria"/>
+                <w:color w:val="000000"/>
+                <w:sz w:val="24"/>
+                <w:szCs w:val="24"/>
+              </w:rPr>
+            </w:pPr>
+            <w:r>
+              <w:rPr>
+                <w:rFonts w:ascii="Cambria" w:hAnsi="Cambria" w:cs="Cambria"/>
+                <w:color w:val="000000"/>
+                <w:sz w:val="24"/>
+                <w:szCs w:val="24"/>
+              </w:rPr>
+              <w:t>Fractions</w:t>
+            </w:r>
+          </w:p>
+        </w:tc>
+        <w:tc>
+          <w:tcPr>
+            <w:tcW w:w="2157" w:type="dxa"/>
+          </w:tcPr>
+          <w:p>
+            <w:pPr>
+              <w:autoSpaceDE w:val="0"/>
+              <w:autoSpaceDN w:val="0"/>
+              <w:adjustRightInd w:val="0"/>
+              <w:rPr>
+                <w:rFonts w:ascii="Cambria" w:hAnsi="Cambria" w:cs="Cambria"/>
+                <w:color w:val="000000"/>
+                <w:sz w:val="24"/>
+                <w:szCs w:val="24"/>
+              </w:rPr>
+            </w:pPr>
+            <w:r>
+              <w:rPr>
+                <w:rFonts w:ascii="Cambria" w:hAnsi="Cambria" w:cs="Cambria"/>
+                <w:color w:val="000000"/>
+                <w:sz w:val="24"/>
+                <w:szCs w:val="24"/>
+              </w:rPr>
+              <w:t>Real numbers</w:t>
+            </w:r>
+          </w:p>
+        </w:tc>
+        <w:tc>
+          <w:tcPr>
+            <w:tcW w:w="3070" w:type="dxa"/>
+          </w:tcPr>
+          <w:p>
+            <w:pPr>
+              <w:autoSpaceDE w:val="0"/>
+              <w:autoSpaceDN w:val="0"/>
+              <w:adjustRightInd w:val="0"/>
+              <w:rPr>
+                <w:rFonts w:ascii="Cambria" w:hAnsi="Cambria" w:cs="Cambria"/>
+                <w:color w:val="000000"/>
+                <w:sz w:val="24"/>
+                <w:szCs w:val="24"/>
+              </w:rPr>
+            </w:pPr>
+            <w:r>
+              <w:rPr>
+                <w:rFonts w:ascii="Cambria" w:hAnsi="Cambria" w:cs="Cambria"/>
+                <w:color w:val="000000"/>
+                <w:sz w:val="24"/>
+                <w:szCs w:val="24"/>
+              </w:rPr>
+              <w:t>id != x/y</w:t>
             </w:r>
           </w:p>
         </w:tc>
       </w:tr>
       <w:tr>
         <w:trPr>
-          <w:trHeight w:val="375"/>
+          <w:trHeight w:val="369"/>
         </w:trPr>
         <w:tc>
           <w:tcPr>
-            <w:tcW w:w="1323" w:type="dxa"/>
-          </w:tcPr>
-          <w:p>
-            <w:pPr>
-              <w:autoSpaceDE w:val="0"/>
-              <w:autoSpaceDN w:val="0"/>
-              <w:adjustRightInd w:val="0"/>
-              <w:rPr>
-                <w:rFonts w:ascii="Cambria" w:hAnsi="Cambria" w:cs="Cambria"/>
-                <w:color w:val="000000"/>
-                <w:sz w:val="24"/>
-                <w:szCs w:val="24"/>
-              </w:rPr>
-            </w:pPr>
-            <w:r>
-              <w:rPr>
-                <w:rFonts w:ascii="Cambria" w:hAnsi="Cambria" w:cs="Cambria"/>
-                <w:color w:val="000000"/>
-                <w:sz w:val="24"/>
-                <w:szCs w:val="24"/>
-              </w:rPr>
-              <w:t>5.</w:t>
-            </w:r>
-          </w:p>
-        </w:tc>
-        <w:tc>
-          <w:tcPr>
-            <w:tcW w:w="1704" w:type="dxa"/>
-          </w:tcPr>
-          <w:p>
-            <w:pPr>
-              <w:autoSpaceDE w:val="0"/>
-              <w:autoSpaceDN w:val="0"/>
-              <w:adjustRightInd w:val="0"/>
-              <w:rPr>
-                <w:rFonts w:ascii="Cambria" w:hAnsi="Cambria" w:cs="Cambria"/>
-                <w:color w:val="000000"/>
-                <w:sz w:val="24"/>
-                <w:szCs w:val="24"/>
-              </w:rPr>
-            </w:pPr>
-            <w:r>
-              <w:rPr>
-                <w:rFonts w:ascii="Cambria" w:hAnsi="Cambria" w:cs="Cambria"/>
-                <w:color w:val="000000"/>
-                <w:sz w:val="24"/>
-                <w:szCs w:val="24"/>
-              </w:rPr>
-              <w:t>alphabet</w:t>
-            </w:r>
-          </w:p>
-        </w:tc>
-        <w:tc>
-          <w:tcPr>
-            <w:tcW w:w="2208" w:type="dxa"/>
-          </w:tcPr>
-          <w:p>
-            <w:pPr>
-              <w:autoSpaceDE w:val="0"/>
-              <w:autoSpaceDN w:val="0"/>
-              <w:adjustRightInd w:val="0"/>
-              <w:rPr>
-                <w:rFonts w:ascii="Cambria" w:hAnsi="Cambria" w:cs="Cambria"/>
-                <w:color w:val="000000"/>
-                <w:sz w:val="24"/>
-                <w:szCs w:val="24"/>
-              </w:rPr>
-            </w:pPr>
-            <w:r>
-              <w:rPr>
-                <w:rFonts w:ascii="Cambria" w:hAnsi="Cambria" w:cs="Cambria"/>
-                <w:color w:val="000000"/>
-                <w:sz w:val="24"/>
-                <w:szCs w:val="24"/>
-              </w:rPr>
-              <w:t>numbers</w:t>
-            </w:r>
-          </w:p>
-        </w:tc>
-        <w:tc>
-          <w:tcPr>
-            <w:tcW w:w="3034" w:type="dxa"/>
-          </w:tcPr>
-          <w:p>
-            <w:pPr>
-              <w:autoSpaceDE w:val="0"/>
-              <w:autoSpaceDN w:val="0"/>
-              <w:adjustRightInd w:val="0"/>
-              <w:rPr>
-                <w:rFonts w:ascii="Cambria" w:hAnsi="Cambria" w:cs="Cambria"/>
-                <w:color w:val="000000"/>
-                <w:sz w:val="24"/>
-                <w:szCs w:val="24"/>
-              </w:rPr>
-            </w:pPr>
-            <w:r>
-              <w:rPr>
-                <w:rFonts w:ascii="Cambria" w:hAnsi="Cambria" w:cs="Cambria"/>
-                <w:color w:val="000000"/>
-                <w:sz w:val="24"/>
-                <w:szCs w:val="24"/>
-              </w:rPr>
-              <w:t>char</w:t>
+            <w:tcW w:w="1293" w:type="dxa"/>
+          </w:tcPr>
+          <w:p>
+            <w:pPr>
+              <w:autoSpaceDE w:val="0"/>
+              <w:autoSpaceDN w:val="0"/>
+              <w:adjustRightInd w:val="0"/>
+              <w:rPr>
+                <w:rFonts w:ascii="Cambria" w:hAnsi="Cambria" w:cs="Cambria"/>
+                <w:color w:val="000000"/>
+                <w:sz w:val="24"/>
+                <w:szCs w:val="24"/>
+              </w:rPr>
+            </w:pPr>
+            <w:r>
+              <w:rPr>
+                <w:rFonts w:ascii="Cambria" w:hAnsi="Cambria" w:cs="Cambria"/>
+                <w:color w:val="000000"/>
+                <w:sz w:val="24"/>
+                <w:szCs w:val="24"/>
+              </w:rPr>
+              <w:t>5</w:t>
+            </w:r>
+          </w:p>
+        </w:tc>
+        <w:tc>
+          <w:tcPr>
+            <w:tcW w:w="1665" w:type="dxa"/>
+          </w:tcPr>
+          <w:p>
+            <w:pPr>
+              <w:autoSpaceDE w:val="0"/>
+              <w:autoSpaceDN w:val="0"/>
+              <w:adjustRightInd w:val="0"/>
+              <w:rPr>
+                <w:rFonts w:ascii="Cambria" w:hAnsi="Cambria" w:cs="Cambria"/>
+                <w:color w:val="000000"/>
+                <w:sz w:val="24"/>
+                <w:szCs w:val="24"/>
+              </w:rPr>
+            </w:pPr>
+            <w:r>
+              <w:rPr>
+                <w:rFonts w:ascii="Cambria" w:hAnsi="Cambria" w:cs="Cambria"/>
+                <w:color w:val="000000"/>
+                <w:sz w:val="24"/>
+                <w:szCs w:val="24"/>
+              </w:rPr>
+              <w:t>integers</w:t>
+            </w:r>
+          </w:p>
+        </w:tc>
+        <w:tc>
+          <w:tcPr>
+            <w:tcW w:w="2157" w:type="dxa"/>
+          </w:tcPr>
+          <w:p>
+            <w:pPr>
+              <w:autoSpaceDE w:val="0"/>
+              <w:autoSpaceDN w:val="0"/>
+              <w:adjustRightInd w:val="0"/>
+              <w:rPr>
+                <w:rFonts w:ascii="Cambria" w:hAnsi="Cambria" w:cs="Cambria"/>
+                <w:color w:val="000000"/>
+                <w:sz w:val="24"/>
+                <w:szCs w:val="24"/>
+              </w:rPr>
+            </w:pPr>
+            <w:r>
+              <w:rPr>
+                <w:rFonts w:ascii="Cambria" w:hAnsi="Cambria" w:cs="Cambria"/>
+                <w:color w:val="000000"/>
+                <w:sz w:val="24"/>
+                <w:szCs w:val="24"/>
+              </w:rPr>
+              <w:t>id&gt;0</w:t>
+            </w:r>
+          </w:p>
+        </w:tc>
+        <w:tc>
+          <w:tcPr>
+            <w:tcW w:w="3070" w:type="dxa"/>
+          </w:tcPr>
+          <w:p>
+            <w:pPr>
+              <w:autoSpaceDE w:val="0"/>
+              <w:autoSpaceDN w:val="0"/>
+              <w:adjustRightInd w:val="0"/>
+              <w:rPr>
+                <w:rFonts w:ascii="Cambria" w:hAnsi="Cambria" w:cs="Cambria"/>
+                <w:color w:val="000000"/>
+                <w:sz w:val="24"/>
+                <w:szCs w:val="24"/>
+              </w:rPr>
+            </w:pPr>
+            <w:r>
+              <w:rPr>
+                <w:rFonts w:ascii="Cambria" w:hAnsi="Cambria" w:cs="Cambria"/>
+                <w:color w:val="000000"/>
+                <w:sz w:val="24"/>
+                <w:szCs w:val="24"/>
+              </w:rPr>
+              <w:t>id&lt;0</w:t>
             </w:r>
           </w:p>
         </w:tc>
       </w:tr>
       <w:tr>
         <w:trPr>
-          <w:trHeight w:val="375"/>
+          <w:trHeight w:val="369"/>
         </w:trPr>
         <w:tc>
           <w:tcPr>
-            <w:tcW w:w="1323" w:type="dxa"/>
+            <w:tcW w:w="1293" w:type="dxa"/>
           </w:tcPr>
           <w:p>
             <w:pPr>
@@ -2211,34 +2109,34 @@
         </w:tc>
         <w:tc>
           <w:tcPr>
-            <w:tcW w:w="1704" w:type="dxa"/>
-          </w:tcPr>
-          <w:p>
-            <w:pPr>
-              <w:autoSpaceDE w:val="0"/>
-              <w:autoSpaceDN w:val="0"/>
-              <w:adjustRightInd w:val="0"/>
-              <w:rPr>
-                <w:rFonts w:ascii="Cambria" w:hAnsi="Cambria" w:cs="Cambria"/>
-                <w:color w:val="000000"/>
-                <w:sz w:val="24"/>
-                <w:szCs w:val="24"/>
-              </w:rPr>
-            </w:pPr>
-            <w:r>
-              <w:rPr>
-                <w:rFonts w:ascii="Cambria" w:hAnsi="Cambria" w:cs="Cambria"/>
-                <w:color w:val="000000"/>
-                <w:sz w:val="24"/>
-                <w:szCs w:val="24"/>
-              </w:rPr>
-              <w:t>Fractions</w:t>
-            </w:r>
-          </w:p>
-        </w:tc>
-        <w:tc>
-          <w:tcPr>
-            <w:tcW w:w="2208" w:type="dxa"/>
+            <w:tcW w:w="1665" w:type="dxa"/>
+          </w:tcPr>
+          <w:p>
+            <w:pPr>
+              <w:autoSpaceDE w:val="0"/>
+              <w:autoSpaceDN w:val="0"/>
+              <w:adjustRightInd w:val="0"/>
+              <w:rPr>
+                <w:rFonts w:ascii="Cambria" w:hAnsi="Cambria" w:cs="Cambria"/>
+                <w:color w:val="000000"/>
+                <w:sz w:val="24"/>
+                <w:szCs w:val="24"/>
+              </w:rPr>
+            </w:pPr>
+            <w:r>
+              <w:rPr>
+                <w:rFonts w:ascii="Cambria" w:hAnsi="Cambria" w:cs="Cambria"/>
+                <w:color w:val="000000"/>
+                <w:sz w:val="24"/>
+                <w:szCs w:val="24"/>
+              </w:rPr>
+              <w:t>Symbols</w:t>
+            </w:r>
+          </w:p>
+        </w:tc>
+        <w:tc>
+          <w:tcPr>
+            <w:tcW w:w="2157" w:type="dxa"/>
           </w:tcPr>
           <w:p>
             <w:pPr>
@@ -2265,39 +2163,30 @@
         </w:tc>
         <w:tc>
           <w:tcPr>
-            <w:tcW w:w="3034" w:type="dxa"/>
-          </w:tcPr>
-          <w:p>
-            <w:pPr>
-              <w:autoSpaceDE w:val="0"/>
-              <w:autoSpaceDN w:val="0"/>
-              <w:adjustRightInd w:val="0"/>
-              <w:rPr>
-                <w:rFonts w:ascii="Cambria" w:hAnsi="Cambria" w:cs="Cambria"/>
-                <w:color w:val="000000"/>
-                <w:sz w:val="24"/>
-                <w:szCs w:val="24"/>
-              </w:rPr>
-            </w:pPr>
-            <w:r>
-              <w:rPr>
-                <w:rFonts w:ascii="Cambria" w:hAnsi="Cambria" w:cs="Cambria"/>
-                <w:color w:val="000000"/>
-                <w:sz w:val="24"/>
-                <w:szCs w:val="24"/>
-              </w:rPr>
-              <w:t>Hours != x/y</w:t>
-            </w:r>
+            <w:tcW w:w="3070" w:type="dxa"/>
+          </w:tcPr>
+          <w:p>
+            <w:pPr>
+              <w:autoSpaceDE w:val="0"/>
+              <w:autoSpaceDN w:val="0"/>
+              <w:adjustRightInd w:val="0"/>
+              <w:rPr>
+                <w:rFonts w:ascii="Cambria" w:hAnsi="Cambria" w:cs="Cambria"/>
+                <w:color w:val="000000"/>
+                <w:sz w:val="24"/>
+                <w:szCs w:val="24"/>
+              </w:rPr>
+            </w:pPr>
           </w:p>
         </w:tc>
       </w:tr>
       <w:tr>
         <w:trPr>
-          <w:trHeight w:val="392"/>
+          <w:trHeight w:val="369"/>
         </w:trPr>
         <w:tc>
           <w:tcPr>
-            <w:tcW w:w="1323" w:type="dxa"/>
+            <w:tcW w:w="1293" w:type="dxa"/>
           </w:tcPr>
           <w:p>
             <w:pPr>
@@ -2324,93 +2213,93 @@
         </w:tc>
         <w:tc>
           <w:tcPr>
-            <w:tcW w:w="1704" w:type="dxa"/>
-          </w:tcPr>
-          <w:p>
-            <w:pPr>
-              <w:autoSpaceDE w:val="0"/>
-              <w:autoSpaceDN w:val="0"/>
-              <w:adjustRightInd w:val="0"/>
-              <w:rPr>
-                <w:rFonts w:ascii="Cambria" w:hAnsi="Cambria" w:cs="Cambria"/>
-                <w:color w:val="000000"/>
-                <w:sz w:val="24"/>
-                <w:szCs w:val="24"/>
-              </w:rPr>
-            </w:pPr>
-            <w:r>
-              <w:rPr>
-                <w:rFonts w:ascii="Cambria" w:hAnsi="Cambria" w:cs="Cambria"/>
-                <w:color w:val="000000"/>
-                <w:sz w:val="24"/>
-                <w:szCs w:val="24"/>
-              </w:rPr>
-              <w:t>integers</w:t>
-            </w:r>
-          </w:p>
-        </w:tc>
-        <w:tc>
-          <w:tcPr>
-            <w:tcW w:w="2208" w:type="dxa"/>
-          </w:tcPr>
-          <w:p>
-            <w:pPr>
-              <w:autoSpaceDE w:val="0"/>
-              <w:autoSpaceDN w:val="0"/>
-              <w:adjustRightInd w:val="0"/>
-              <w:rPr>
-                <w:rFonts w:ascii="Cambria" w:hAnsi="Cambria" w:cs="Cambria"/>
-                <w:color w:val="000000"/>
-                <w:sz w:val="24"/>
-                <w:szCs w:val="24"/>
-              </w:rPr>
-            </w:pPr>
-            <w:r>
-              <w:rPr>
-                <w:rFonts w:ascii="Cambria" w:hAnsi="Cambria" w:cs="Cambria"/>
-                <w:color w:val="000000"/>
-                <w:sz w:val="24"/>
-                <w:szCs w:val="24"/>
-              </w:rPr>
-              <w:t>Hours&gt;0</w:t>
-            </w:r>
-          </w:p>
-        </w:tc>
-        <w:tc>
-          <w:tcPr>
-            <w:tcW w:w="3034" w:type="dxa"/>
-          </w:tcPr>
-          <w:p>
-            <w:pPr>
-              <w:autoSpaceDE w:val="0"/>
-              <w:autoSpaceDN w:val="0"/>
-              <w:adjustRightInd w:val="0"/>
-              <w:rPr>
-                <w:rFonts w:ascii="Cambria" w:hAnsi="Cambria" w:cs="Cambria"/>
-                <w:color w:val="000000"/>
-                <w:sz w:val="24"/>
-                <w:szCs w:val="24"/>
-              </w:rPr>
-            </w:pPr>
-            <w:r>
-              <w:rPr>
-                <w:rFonts w:ascii="Cambria" w:hAnsi="Cambria" w:cs="Cambria"/>
-                <w:color w:val="000000"/>
-                <w:sz w:val="24"/>
-                <w:szCs w:val="24"/>
-              </w:rPr>
-              <w:t>Hours&lt;0</w:t>
+            <w:tcW w:w="1665" w:type="dxa"/>
+          </w:tcPr>
+          <w:p>
+            <w:pPr>
+              <w:autoSpaceDE w:val="0"/>
+              <w:autoSpaceDN w:val="0"/>
+              <w:adjustRightInd w:val="0"/>
+              <w:rPr>
+                <w:rFonts w:ascii="Cambria" w:hAnsi="Cambria" w:cs="Cambria"/>
+                <w:color w:val="000000"/>
+                <w:sz w:val="24"/>
+                <w:szCs w:val="24"/>
+              </w:rPr>
+            </w:pPr>
+            <w:r>
+              <w:rPr>
+                <w:rFonts w:ascii="Cambria" w:hAnsi="Cambria" w:cs="Cambria"/>
+                <w:color w:val="000000"/>
+                <w:sz w:val="24"/>
+                <w:szCs w:val="24"/>
+              </w:rPr>
+              <w:t>decimals</w:t>
+            </w:r>
+          </w:p>
+        </w:tc>
+        <w:tc>
+          <w:tcPr>
+            <w:tcW w:w="2157" w:type="dxa"/>
+          </w:tcPr>
+          <w:p>
+            <w:pPr>
+              <w:autoSpaceDE w:val="0"/>
+              <w:autoSpaceDN w:val="0"/>
+              <w:adjustRightInd w:val="0"/>
+              <w:rPr>
+                <w:rFonts w:ascii="Cambria" w:hAnsi="Cambria" w:cs="Cambria"/>
+                <w:color w:val="000000"/>
+                <w:sz w:val="24"/>
+                <w:szCs w:val="24"/>
+              </w:rPr>
+            </w:pPr>
+            <w:r>
+              <w:rPr>
+                <w:rFonts w:ascii="Cambria" w:hAnsi="Cambria" w:cs="Cambria"/>
+                <w:color w:val="000000"/>
+                <w:sz w:val="24"/>
+                <w:szCs w:val="24"/>
+              </w:rPr>
+              <w:t>0&lt;hours</w:t>
+            </w:r>
+          </w:p>
+        </w:tc>
+        <w:tc>
+          <w:tcPr>
+            <w:tcW w:w="3070" w:type="dxa"/>
+          </w:tcPr>
+          <w:p>
+            <w:pPr>
+              <w:autoSpaceDE w:val="0"/>
+              <w:autoSpaceDN w:val="0"/>
+              <w:adjustRightInd w:val="0"/>
+              <w:rPr>
+                <w:rFonts w:ascii="Cambria" w:hAnsi="Cambria" w:cs="Cambria"/>
+                <w:color w:val="000000"/>
+                <w:sz w:val="24"/>
+                <w:szCs w:val="24"/>
+              </w:rPr>
+            </w:pPr>
+            <w:r>
+              <w:rPr>
+                <w:rFonts w:ascii="Cambria" w:hAnsi="Cambria" w:cs="Cambria"/>
+                <w:color w:val="000000"/>
+                <w:sz w:val="24"/>
+                <w:szCs w:val="24"/>
+              </w:rPr>
+              <w:t>Hours&gt;24</w:t>
             </w:r>
           </w:p>
         </w:tc>
       </w:tr>
       <w:tr>
         <w:trPr>
-          <w:trHeight w:val="392"/>
+          <w:trHeight w:val="369"/>
         </w:trPr>
         <w:tc>
           <w:tcPr>
-            <w:tcW w:w="1323" w:type="dxa"/>
+            <w:tcW w:w="1293" w:type="dxa"/>
           </w:tcPr>
           <w:p>
             <w:pPr>
@@ -2437,34 +2326,34 @@
         </w:tc>
         <w:tc>
           <w:tcPr>
-            <w:tcW w:w="1704" w:type="dxa"/>
-          </w:tcPr>
-          <w:p>
-            <w:pPr>
-              <w:autoSpaceDE w:val="0"/>
-              <w:autoSpaceDN w:val="0"/>
-              <w:adjustRightInd w:val="0"/>
-              <w:rPr>
-                <w:rFonts w:ascii="Cambria" w:hAnsi="Cambria" w:cs="Cambria"/>
-                <w:color w:val="000000"/>
-                <w:sz w:val="24"/>
-                <w:szCs w:val="24"/>
-              </w:rPr>
-            </w:pPr>
-            <w:r>
-              <w:rPr>
-                <w:rFonts w:ascii="Cambria" w:hAnsi="Cambria" w:cs="Cambria"/>
-                <w:color w:val="000000"/>
-                <w:sz w:val="24"/>
-                <w:szCs w:val="24"/>
-              </w:rPr>
-              <w:t>Symbols</w:t>
-            </w:r>
-          </w:p>
-        </w:tc>
-        <w:tc>
-          <w:tcPr>
-            <w:tcW w:w="2208" w:type="dxa"/>
+            <w:tcW w:w="1665" w:type="dxa"/>
+          </w:tcPr>
+          <w:p>
+            <w:pPr>
+              <w:autoSpaceDE w:val="0"/>
+              <w:autoSpaceDN w:val="0"/>
+              <w:adjustRightInd w:val="0"/>
+              <w:rPr>
+                <w:rFonts w:ascii="Cambria" w:hAnsi="Cambria" w:cs="Cambria"/>
+                <w:color w:val="000000"/>
+                <w:sz w:val="24"/>
+                <w:szCs w:val="24"/>
+              </w:rPr>
+            </w:pPr>
+            <w:r>
+              <w:rPr>
+                <w:rFonts w:ascii="Cambria" w:hAnsi="Cambria" w:cs="Cambria"/>
+                <w:color w:val="000000"/>
+                <w:sz w:val="24"/>
+                <w:szCs w:val="24"/>
+              </w:rPr>
+              <w:t>Alpha numeric</w:t>
+            </w:r>
+          </w:p>
+        </w:tc>
+        <w:tc>
+          <w:tcPr>
+            <w:tcW w:w="2157" w:type="dxa"/>
           </w:tcPr>
           <w:p>
             <w:pPr>
@@ -2491,7 +2380,7 @@
         </w:tc>
         <w:tc>
           <w:tcPr>
-            <w:tcW w:w="3034" w:type="dxa"/>
+            <w:tcW w:w="3070" w:type="dxa"/>
           </w:tcPr>
           <w:p>
             <w:pPr>
@@ -2510,11 +2399,11 @@
       </w:tr>
       <w:tr>
         <w:trPr>
-          <w:trHeight w:val="392"/>
+          <w:trHeight w:val="369"/>
         </w:trPr>
         <w:tc>
           <w:tcPr>
-            <w:tcW w:w="1323" w:type="dxa"/>
+            <w:tcW w:w="1293" w:type="dxa"/>
           </w:tcPr>
           <w:p>
             <w:pPr>
@@ -2541,93 +2430,84 @@
         </w:tc>
         <w:tc>
           <w:tcPr>
-            <w:tcW w:w="1704" w:type="dxa"/>
-          </w:tcPr>
-          <w:p>
-            <w:pPr>
-              <w:autoSpaceDE w:val="0"/>
-              <w:autoSpaceDN w:val="0"/>
-              <w:adjustRightInd w:val="0"/>
-              <w:rPr>
-                <w:rFonts w:ascii="Cambria" w:hAnsi="Cambria" w:cs="Cambria"/>
-                <w:color w:val="000000"/>
-                <w:sz w:val="24"/>
-                <w:szCs w:val="24"/>
-              </w:rPr>
-            </w:pPr>
-            <w:r>
-              <w:rPr>
-                <w:rFonts w:ascii="Cambria" w:hAnsi="Cambria" w:cs="Cambria"/>
-                <w:color w:val="000000"/>
-                <w:sz w:val="24"/>
-                <w:szCs w:val="24"/>
-              </w:rPr>
-              <w:t>decimals</w:t>
-            </w:r>
-          </w:p>
-        </w:tc>
-        <w:tc>
-          <w:tcPr>
-            <w:tcW w:w="2208" w:type="dxa"/>
-          </w:tcPr>
-          <w:p>
-            <w:pPr>
-              <w:autoSpaceDE w:val="0"/>
-              <w:autoSpaceDN w:val="0"/>
-              <w:adjustRightInd w:val="0"/>
-              <w:rPr>
-                <w:rFonts w:ascii="Cambria" w:hAnsi="Cambria" w:cs="Cambria"/>
-                <w:color w:val="000000"/>
-                <w:sz w:val="24"/>
-                <w:szCs w:val="24"/>
-              </w:rPr>
-            </w:pPr>
-            <w:r>
-              <w:rPr>
-                <w:rFonts w:ascii="Cambria" w:hAnsi="Cambria" w:cs="Cambria"/>
-                <w:color w:val="000000"/>
-                <w:sz w:val="24"/>
-                <w:szCs w:val="24"/>
-              </w:rPr>
-              <w:t>0&lt;hours</w:t>
-            </w:r>
-          </w:p>
-        </w:tc>
-        <w:tc>
-          <w:tcPr>
-            <w:tcW w:w="3034" w:type="dxa"/>
-          </w:tcPr>
-          <w:p>
-            <w:pPr>
-              <w:autoSpaceDE w:val="0"/>
-              <w:autoSpaceDN w:val="0"/>
-              <w:adjustRightInd w:val="0"/>
-              <w:rPr>
-                <w:rFonts w:ascii="Cambria" w:hAnsi="Cambria" w:cs="Cambria"/>
-                <w:color w:val="000000"/>
-                <w:sz w:val="24"/>
-                <w:szCs w:val="24"/>
-              </w:rPr>
-            </w:pPr>
-            <w:r>
-              <w:rPr>
-                <w:rFonts w:ascii="Cambria" w:hAnsi="Cambria" w:cs="Cambria"/>
-                <w:color w:val="000000"/>
-                <w:sz w:val="24"/>
-                <w:szCs w:val="24"/>
-              </w:rPr>
-              <w:t>Hours&gt;24</w:t>
-            </w:r>
+            <w:tcW w:w="1665" w:type="dxa"/>
+          </w:tcPr>
+          <w:p>
+            <w:pPr>
+              <w:autoSpaceDE w:val="0"/>
+              <w:autoSpaceDN w:val="0"/>
+              <w:adjustRightInd w:val="0"/>
+              <w:rPr>
+                <w:rFonts w:ascii="Cambria" w:hAnsi="Cambria" w:cs="Cambria"/>
+                <w:color w:val="000000"/>
+                <w:sz w:val="24"/>
+                <w:szCs w:val="24"/>
+              </w:rPr>
+            </w:pPr>
+            <w:r>
+              <w:rPr>
+                <w:rFonts w:ascii="Cambria" w:hAnsi="Cambria" w:cs="Cambria"/>
+                <w:color w:val="000000"/>
+                <w:sz w:val="24"/>
+                <w:szCs w:val="24"/>
+              </w:rPr>
+              <w:t>Multiple inputs</w:t>
+            </w:r>
+          </w:p>
+        </w:tc>
+        <w:tc>
+          <w:tcPr>
+            <w:tcW w:w="2157" w:type="dxa"/>
+          </w:tcPr>
+          <w:p>
+            <w:pPr>
+              <w:autoSpaceDE w:val="0"/>
+              <w:autoSpaceDN w:val="0"/>
+              <w:adjustRightInd w:val="0"/>
+              <w:rPr>
+                <w:rFonts w:ascii="Cambria" w:hAnsi="Cambria" w:cs="Cambria"/>
+                <w:color w:val="000000"/>
+                <w:sz w:val="24"/>
+                <w:szCs w:val="24"/>
+              </w:rPr>
+            </w:pPr>
+            <w:r>
+              <w:rPr>
+                <w:rFonts w:ascii="Cambria" w:hAnsi="Cambria" w:cs="Cambria"/>
+                <w:color w:val="000000"/>
+                <w:sz w:val="24"/>
+                <w:szCs w:val="24"/>
+              </w:rPr>
+              <w:t>Single input real number</w:t>
+            </w:r>
+          </w:p>
+        </w:tc>
+        <w:tc>
+          <w:tcPr>
+            <w:tcW w:w="3070" w:type="dxa"/>
+          </w:tcPr>
+          <w:p>
+            <w:pPr>
+              <w:autoSpaceDE w:val="0"/>
+              <w:autoSpaceDN w:val="0"/>
+              <w:adjustRightInd w:val="0"/>
+              <w:rPr>
+                <w:rFonts w:ascii="Cambria" w:hAnsi="Cambria" w:cs="Cambria"/>
+                <w:color w:val="000000"/>
+                <w:sz w:val="24"/>
+                <w:szCs w:val="24"/>
+              </w:rPr>
+            </w:pPr>
           </w:p>
         </w:tc>
       </w:tr>
       <w:tr>
         <w:trPr>
-          <w:trHeight w:val="392"/>
+          <w:trHeight w:val="350"/>
         </w:trPr>
         <w:tc>
           <w:tcPr>
-            <w:tcW w:w="1323" w:type="dxa"/>
+            <w:tcW w:w="1293" w:type="dxa"/>
           </w:tcPr>
           <w:p>
             <w:pPr>
@@ -2654,262 +2534,89 @@
         </w:tc>
         <w:tc>
           <w:tcPr>
-            <w:tcW w:w="1704" w:type="dxa"/>
-          </w:tcPr>
-          <w:p>
-            <w:pPr>
-              <w:autoSpaceDE w:val="0"/>
-              <w:autoSpaceDN w:val="0"/>
-              <w:adjustRightInd w:val="0"/>
-              <w:rPr>
-                <w:rFonts w:ascii="Cambria" w:hAnsi="Cambria" w:cs="Cambria"/>
-                <w:color w:val="000000"/>
-                <w:sz w:val="24"/>
-                <w:szCs w:val="24"/>
-              </w:rPr>
-            </w:pPr>
-            <w:r>
-              <w:rPr>
-                <w:rFonts w:ascii="Cambria" w:hAnsi="Cambria" w:cs="Cambria"/>
-                <w:color w:val="000000"/>
-                <w:sz w:val="24"/>
-                <w:szCs w:val="24"/>
-              </w:rPr>
-              <w:t>Alpha numeric</w:t>
-            </w:r>
-          </w:p>
-        </w:tc>
-        <w:tc>
-          <w:tcPr>
-            <w:tcW w:w="2208" w:type="dxa"/>
-          </w:tcPr>
-          <w:p>
-            <w:pPr>
-              <w:autoSpaceDE w:val="0"/>
-              <w:autoSpaceDN w:val="0"/>
-              <w:adjustRightInd w:val="0"/>
-              <w:rPr>
-                <w:rFonts w:ascii="Cambria" w:hAnsi="Cambria" w:cs="Cambria"/>
-                <w:color w:val="000000"/>
-                <w:sz w:val="24"/>
-                <w:szCs w:val="24"/>
-              </w:rPr>
-            </w:pPr>
-            <w:r>
-              <w:rPr>
-                <w:rFonts w:ascii="Cambria" w:hAnsi="Cambria" w:cs="Cambria"/>
-                <w:color w:val="000000"/>
-                <w:sz w:val="24"/>
-                <w:szCs w:val="24"/>
-              </w:rPr>
-              <w:t>Real numbers</w:t>
-            </w:r>
-          </w:p>
-        </w:tc>
-        <w:tc>
-          <w:tcPr>
-            <w:tcW w:w="3034" w:type="dxa"/>
-          </w:tcPr>
-          <w:p>
-            <w:pPr>
-              <w:autoSpaceDE w:val="0"/>
-              <w:autoSpaceDN w:val="0"/>
-              <w:adjustRightInd w:val="0"/>
-              <w:rPr>
-                <w:rFonts w:ascii="Cambria" w:hAnsi="Cambria" w:cs="Cambria"/>
-                <w:color w:val="000000"/>
-                <w:sz w:val="24"/>
-                <w:szCs w:val="24"/>
-              </w:rPr>
-            </w:pPr>
-          </w:p>
-        </w:tc>
-      </w:tr>
-      <w:tr>
-        <w:trPr>
-          <w:trHeight w:val="392"/>
-        </w:trPr>
-        <w:tc>
-          <w:tcPr>
-            <w:tcW w:w="1323" w:type="dxa"/>
-          </w:tcPr>
-          <w:p>
-            <w:pPr>
-              <w:autoSpaceDE w:val="0"/>
-              <w:autoSpaceDN w:val="0"/>
-              <w:adjustRightInd w:val="0"/>
-              <w:rPr>
-                <w:rFonts w:ascii="Cambria" w:hAnsi="Cambria" w:cs="Cambria"/>
-                <w:color w:val="000000"/>
-                <w:sz w:val="24"/>
-                <w:szCs w:val="24"/>
-              </w:rPr>
-            </w:pPr>
-            <w:r>
-              <w:rPr>
-                <w:rFonts w:ascii="Cambria" w:hAnsi="Cambria" w:cs="Cambria"/>
-                <w:color w:val="000000"/>
-                <w:sz w:val="24"/>
-                <w:szCs w:val="24"/>
-              </w:rPr>
-              <w:t>11</w:t>
-            </w:r>
-          </w:p>
-        </w:tc>
-        <w:tc>
-          <w:tcPr>
-            <w:tcW w:w="1704" w:type="dxa"/>
-          </w:tcPr>
-          <w:p>
-            <w:pPr>
-              <w:autoSpaceDE w:val="0"/>
-              <w:autoSpaceDN w:val="0"/>
-              <w:adjustRightInd w:val="0"/>
-              <w:rPr>
-                <w:rFonts w:ascii="Cambria" w:hAnsi="Cambria" w:cs="Cambria"/>
-                <w:color w:val="000000"/>
-                <w:sz w:val="24"/>
-                <w:szCs w:val="24"/>
-              </w:rPr>
-            </w:pPr>
-            <w:r>
-              <w:rPr>
-                <w:rFonts w:ascii="Cambria" w:hAnsi="Cambria" w:cs="Cambria"/>
-                <w:color w:val="000000"/>
-                <w:sz w:val="24"/>
-                <w:szCs w:val="24"/>
-              </w:rPr>
-              <w:t>Multiple inputs</w:t>
-            </w:r>
-          </w:p>
-        </w:tc>
-        <w:tc>
-          <w:tcPr>
-            <w:tcW w:w="2208" w:type="dxa"/>
-          </w:tcPr>
-          <w:p>
-            <w:pPr>
-              <w:autoSpaceDE w:val="0"/>
-              <w:autoSpaceDN w:val="0"/>
-              <w:adjustRightInd w:val="0"/>
-              <w:rPr>
-                <w:rFonts w:ascii="Cambria" w:hAnsi="Cambria" w:cs="Cambria"/>
-                <w:color w:val="000000"/>
-                <w:sz w:val="24"/>
-                <w:szCs w:val="24"/>
-              </w:rPr>
-            </w:pPr>
-            <w:r>
-              <w:rPr>
-                <w:rFonts w:ascii="Cambria" w:hAnsi="Cambria" w:cs="Cambria"/>
-                <w:color w:val="000000"/>
-                <w:sz w:val="24"/>
-                <w:szCs w:val="24"/>
-              </w:rPr>
-              <w:t>Single input real number</w:t>
-            </w:r>
-          </w:p>
-        </w:tc>
-        <w:tc>
-          <w:tcPr>
-            <w:tcW w:w="3034" w:type="dxa"/>
-          </w:tcPr>
-          <w:p>
-            <w:pPr>
-              <w:autoSpaceDE w:val="0"/>
-              <w:autoSpaceDN w:val="0"/>
-              <w:adjustRightInd w:val="0"/>
-              <w:rPr>
-                <w:rFonts w:ascii="Cambria" w:hAnsi="Cambria" w:cs="Cambria"/>
-                <w:color w:val="000000"/>
-                <w:sz w:val="24"/>
-                <w:szCs w:val="24"/>
-              </w:rPr>
-            </w:pPr>
-          </w:p>
-        </w:tc>
-      </w:tr>
-      <w:tr>
-        <w:trPr>
-          <w:trHeight w:val="392"/>
-        </w:trPr>
-        <w:tc>
-          <w:tcPr>
-            <w:tcW w:w="1323" w:type="dxa"/>
-          </w:tcPr>
-          <w:p>
-            <w:pPr>
-              <w:autoSpaceDE w:val="0"/>
-              <w:autoSpaceDN w:val="0"/>
-              <w:adjustRightInd w:val="0"/>
-              <w:rPr>
-                <w:rFonts w:ascii="Cambria" w:hAnsi="Cambria" w:cs="Cambria"/>
-                <w:color w:val="000000"/>
-                <w:sz w:val="24"/>
-                <w:szCs w:val="24"/>
-              </w:rPr>
-            </w:pPr>
-          </w:p>
-        </w:tc>
-        <w:tc>
-          <w:tcPr>
-            <w:tcW w:w="1704" w:type="dxa"/>
-          </w:tcPr>
-          <w:p>
-            <w:pPr>
-              <w:autoSpaceDE w:val="0"/>
-              <w:autoSpaceDN w:val="0"/>
-              <w:adjustRightInd w:val="0"/>
-              <w:rPr>
-                <w:rFonts w:ascii="Cambria" w:hAnsi="Cambria" w:cs="Cambria"/>
-                <w:color w:val="000000"/>
-                <w:sz w:val="24"/>
-                <w:szCs w:val="24"/>
-              </w:rPr>
-            </w:pPr>
-          </w:p>
-        </w:tc>
-        <w:tc>
-          <w:tcPr>
-            <w:tcW w:w="2208" w:type="dxa"/>
-          </w:tcPr>
-          <w:p>
-            <w:pPr>
-              <w:autoSpaceDE w:val="0"/>
-              <w:autoSpaceDN w:val="0"/>
-              <w:adjustRightInd w:val="0"/>
-              <w:rPr>
-                <w:rFonts w:ascii="Cambria" w:hAnsi="Cambria" w:cs="Cambria"/>
-                <w:color w:val="000000"/>
-                <w:sz w:val="24"/>
-                <w:szCs w:val="24"/>
-              </w:rPr>
-            </w:pPr>
-          </w:p>
-        </w:tc>
-        <w:tc>
-          <w:tcPr>
-            <w:tcW w:w="3034" w:type="dxa"/>
-          </w:tcPr>
-          <w:p>
-            <w:pPr>
-              <w:autoSpaceDE w:val="0"/>
-              <w:autoSpaceDN w:val="0"/>
-              <w:adjustRightInd w:val="0"/>
-              <w:rPr>
-                <w:rFonts w:ascii="Cambria" w:hAnsi="Cambria" w:cs="Cambria"/>
-                <w:color w:val="000000"/>
-                <w:sz w:val="24"/>
-                <w:szCs w:val="24"/>
-              </w:rPr>
-            </w:pPr>
+            <w:tcW w:w="1665" w:type="dxa"/>
+          </w:tcPr>
+          <w:p>
+            <w:pPr>
+              <w:autoSpaceDE w:val="0"/>
+              <w:autoSpaceDN w:val="0"/>
+              <w:adjustRightInd w:val="0"/>
+              <w:rPr>
+                <w:rFonts w:ascii="Cambria" w:hAnsi="Cambria" w:cs="Cambria"/>
+                <w:color w:val="000000"/>
+                <w:sz w:val="24"/>
+                <w:szCs w:val="24"/>
+              </w:rPr>
+            </w:pPr>
+            <w:r>
+              <w:rPr>
+                <w:rFonts w:ascii="Cambria" w:hAnsi="Cambria" w:cs="Cambria"/>
+                <w:color w:val="000000"/>
+                <w:sz w:val="24"/>
+                <w:szCs w:val="24"/>
+              </w:rPr>
+              <w:t>Number too high</w:t>
+            </w:r>
+          </w:p>
+        </w:tc>
+        <w:tc>
+          <w:tcPr>
+            <w:tcW w:w="2157" w:type="dxa"/>
+          </w:tcPr>
+          <w:p>
+            <w:pPr>
+              <w:autoSpaceDE w:val="0"/>
+              <w:autoSpaceDN w:val="0"/>
+              <w:adjustRightInd w:val="0"/>
+              <w:rPr>
+                <w:rFonts w:ascii="Cambria" w:hAnsi="Cambria" w:cs="Cambria"/>
+                <w:color w:val="000000"/>
+                <w:sz w:val="24"/>
+                <w:szCs w:val="24"/>
+              </w:rPr>
+            </w:pPr>
+            <w:r>
+              <w:rPr>
+                <w:rFonts w:ascii="Cambria" w:hAnsi="Cambria" w:cs="Cambria"/>
+                <w:color w:val="000000"/>
+                <w:sz w:val="24"/>
+                <w:szCs w:val="24"/>
+              </w:rPr>
+              <w:t>0&lt;hours</w:t>
+            </w:r>
+          </w:p>
+        </w:tc>
+        <w:tc>
+          <w:tcPr>
+            <w:tcW w:w="3070" w:type="dxa"/>
+          </w:tcPr>
+          <w:p>
+            <w:pPr>
+              <w:autoSpaceDE w:val="0"/>
+              <w:autoSpaceDN w:val="0"/>
+              <w:adjustRightInd w:val="0"/>
+              <w:rPr>
+                <w:rFonts w:ascii="Cambria" w:hAnsi="Cambria" w:cs="Cambria"/>
+                <w:color w:val="000000"/>
+                <w:sz w:val="24"/>
+                <w:szCs w:val="24"/>
+              </w:rPr>
+            </w:pPr>
+            <w:r>
+              <w:rPr>
+                <w:rFonts w:ascii="Cambria" w:hAnsi="Cambria" w:cs="Cambria"/>
+                <w:color w:val="000000"/>
+                <w:sz w:val="24"/>
+                <w:szCs w:val="24"/>
+              </w:rPr>
+              <w:t>Hours&gt;24</w:t>
+            </w:r>
           </w:p>
         </w:tc>
       </w:tr>
     </w:tbl>
     <w:p>
       <w:pPr>
-        <w:pStyle w:val="ListParagraph"/>
         <w:autoSpaceDE w:val="0"/>
         <w:autoSpaceDN w:val="0"/>
         <w:adjustRightInd w:val="0"/>
@@ -2924,7 +2631,6 @@
     </w:p>
     <w:p>
       <w:pPr>
-        <w:pStyle w:val="ListParagraph"/>
         <w:autoSpaceDE w:val="0"/>
         <w:autoSpaceDN w:val="0"/>
         <w:adjustRightInd w:val="0"/>
@@ -2939,7 +2645,6 @@
     </w:p>
     <w:p>
       <w:pPr>
-        <w:pStyle w:val="ListParagraph"/>
         <w:autoSpaceDE w:val="0"/>
         <w:autoSpaceDN w:val="0"/>
         <w:adjustRightInd w:val="0"/>
@@ -2954,7 +2659,6 @@
     </w:p>
     <w:p>
       <w:pPr>
-        <w:pStyle w:val="ListParagraph"/>
         <w:autoSpaceDE w:val="0"/>
         <w:autoSpaceDN w:val="0"/>
         <w:adjustRightInd w:val="0"/>
@@ -2966,218 +2670,24 @@
           <w:szCs w:val="24"/>
         </w:rPr>
       </w:pPr>
-    </w:p>
-    <w:p>
-      <w:pPr>
-        <w:pStyle w:val="ListParagraph"/>
-        <w:autoSpaceDE w:val="0"/>
-        <w:autoSpaceDN w:val="0"/>
-        <w:adjustRightInd w:val="0"/>
-        <w:spacing w:after="0" w:line="240" w:lineRule="auto"/>
-        <w:rPr>
-          <w:rFonts w:ascii="Cambria" w:hAnsi="Cambria" w:cs="Cambria"/>
-          <w:color w:val="000000"/>
-          <w:sz w:val="24"/>
-          <w:szCs w:val="24"/>
-        </w:rPr>
-      </w:pPr>
-    </w:p>
-    <w:p>
-      <w:pPr>
-        <w:pStyle w:val="ListParagraph"/>
-        <w:autoSpaceDE w:val="0"/>
-        <w:autoSpaceDN w:val="0"/>
-        <w:adjustRightInd w:val="0"/>
-        <w:spacing w:after="0" w:line="240" w:lineRule="auto"/>
-        <w:rPr>
-          <w:rFonts w:ascii="Cambria" w:hAnsi="Cambria" w:cs="Cambria"/>
-          <w:color w:val="000000"/>
-          <w:sz w:val="24"/>
-          <w:szCs w:val="24"/>
-        </w:rPr>
-      </w:pPr>
-    </w:p>
-    <w:p>
-      <w:pPr>
-        <w:pStyle w:val="ListParagraph"/>
-        <w:autoSpaceDE w:val="0"/>
-        <w:autoSpaceDN w:val="0"/>
-        <w:adjustRightInd w:val="0"/>
-        <w:spacing w:after="0" w:line="240" w:lineRule="auto"/>
-        <w:rPr>
-          <w:rFonts w:ascii="Cambria" w:hAnsi="Cambria" w:cs="Cambria"/>
-          <w:color w:val="000000"/>
-          <w:sz w:val="24"/>
-          <w:szCs w:val="24"/>
-        </w:rPr>
-      </w:pPr>
-    </w:p>
-    <w:p>
-      <w:pPr>
-        <w:pStyle w:val="ListParagraph"/>
-        <w:autoSpaceDE w:val="0"/>
-        <w:autoSpaceDN w:val="0"/>
-        <w:adjustRightInd w:val="0"/>
-        <w:spacing w:after="0" w:line="240" w:lineRule="auto"/>
-        <w:rPr>
-          <w:rFonts w:ascii="Cambria" w:hAnsi="Cambria" w:cs="Cambria"/>
-          <w:color w:val="000000"/>
-          <w:sz w:val="24"/>
-          <w:szCs w:val="24"/>
-        </w:rPr>
-      </w:pPr>
-    </w:p>
-    <w:p>
-      <w:pPr>
-        <w:pStyle w:val="ListParagraph"/>
-        <w:autoSpaceDE w:val="0"/>
-        <w:autoSpaceDN w:val="0"/>
-        <w:adjustRightInd w:val="0"/>
-        <w:spacing w:after="0" w:line="240" w:lineRule="auto"/>
-        <w:rPr>
-          <w:rFonts w:ascii="Cambria" w:hAnsi="Cambria" w:cs="Cambria"/>
-          <w:color w:val="000000"/>
-          <w:sz w:val="24"/>
-          <w:szCs w:val="24"/>
-        </w:rPr>
-      </w:pPr>
-    </w:p>
-    <w:p>
-      <w:pPr>
-        <w:pStyle w:val="ListParagraph"/>
-        <w:autoSpaceDE w:val="0"/>
-        <w:autoSpaceDN w:val="0"/>
-        <w:adjustRightInd w:val="0"/>
-        <w:spacing w:after="0" w:line="240" w:lineRule="auto"/>
-        <w:rPr>
-          <w:rFonts w:ascii="Cambria" w:hAnsi="Cambria" w:cs="Cambria"/>
-          <w:color w:val="000000"/>
-          <w:sz w:val="24"/>
-          <w:szCs w:val="24"/>
-        </w:rPr>
-      </w:pPr>
-    </w:p>
-    <w:p>
-      <w:pPr>
-        <w:pStyle w:val="ListParagraph"/>
-        <w:autoSpaceDE w:val="0"/>
-        <w:autoSpaceDN w:val="0"/>
-        <w:adjustRightInd w:val="0"/>
-        <w:spacing w:after="0" w:line="240" w:lineRule="auto"/>
-        <w:rPr>
-          <w:rFonts w:ascii="Cambria" w:hAnsi="Cambria" w:cs="Cambria"/>
-          <w:color w:val="000000"/>
-          <w:sz w:val="24"/>
-          <w:szCs w:val="24"/>
-        </w:rPr>
-      </w:pPr>
-    </w:p>
-    <w:p>
-      <w:pPr>
-        <w:pStyle w:val="ListParagraph"/>
-        <w:numPr>
-          <w:ilvl w:val="1"/>
-          <w:numId w:val="7"/>
-        </w:numPr>
-        <w:autoSpaceDE w:val="0"/>
-        <w:autoSpaceDN w:val="0"/>
-        <w:adjustRightInd w:val="0"/>
-        <w:spacing w:after="0" w:line="240" w:lineRule="auto"/>
-        <w:rPr>
-          <w:rFonts w:ascii="Cambria" w:hAnsi="Cambria" w:cs="Cambria"/>
-          <w:color w:val="000000"/>
-          <w:sz w:val="24"/>
-          <w:szCs w:val="24"/>
-        </w:rPr>
-      </w:pPr>
-      <w:r>
-        <w:rPr>
-          <w:rFonts w:ascii="Cambria" w:hAnsi="Cambria" w:cs="Cambria"/>
-          <w:color w:val="000000"/>
-          <w:sz w:val="24"/>
-          <w:szCs w:val="24"/>
-        </w:rPr>
-        <w:t xml:space="preserve">The </w:t>
-      </w:r>
-      <w:r>
-        <w:rPr>
-          <w:rFonts w:ascii="Cambria" w:hAnsi="Cambria" w:cs="Cambria"/>
-          <w:color w:val="000000"/>
-          <w:sz w:val="24"/>
-          <w:szCs w:val="24"/>
-        </w:rPr>
-        <w:t>test</w:t>
-      </w:r>
-      <w:r>
-        <w:rPr>
-          <w:rFonts w:ascii="Cambria" w:hAnsi="Cambria" w:cs="Cambria"/>
-          <w:color w:val="000000"/>
-          <w:sz w:val="24"/>
-          <w:szCs w:val="24"/>
-        </w:rPr>
-        <w:t xml:space="preserve"> case specifications for each </w:t>
-      </w:r>
-      <w:r>
-        <w:rPr>
-          <w:rFonts w:ascii="Cambria" w:hAnsi="Cambria" w:cs="Cambria"/>
-          <w:color w:val="000000"/>
-          <w:sz w:val="24"/>
-          <w:szCs w:val="24"/>
-        </w:rPr>
-        <w:t xml:space="preserve">partition </w:t>
-      </w:r>
-      <w:r>
-        <w:rPr>
-          <w:rFonts w:ascii="Cambria" w:hAnsi="Cambria" w:cs="Cambria"/>
-          <w:color w:val="000000"/>
-          <w:sz w:val="24"/>
-          <w:szCs w:val="24"/>
-        </w:rPr>
-        <w:t xml:space="preserve">(a tabular format similar to your assignment 2, Table 2) </w:t>
-      </w:r>
-      <w:r>
-        <w:rPr>
-          <w:rFonts w:ascii="Cambria" w:hAnsi="Cambria" w:cs="Cambria"/>
-          <w:color w:val="000000"/>
-          <w:sz w:val="24"/>
-          <w:szCs w:val="24"/>
-        </w:rPr>
-        <w:t>(1 mark</w:t>
-      </w:r>
-      <w:r>
-        <w:rPr>
-          <w:rFonts w:ascii="Cambria" w:hAnsi="Cambria" w:cs="Cambria"/>
-          <w:color w:val="000000"/>
-          <w:sz w:val="24"/>
-          <w:szCs w:val="24"/>
-        </w:rPr>
-        <w:t>)</w:t>
-      </w:r>
-      <w:r>
-        <w:rPr>
-          <w:rFonts w:ascii="Cambria" w:hAnsi="Cambria" w:cs="Cambria"/>
-          <w:color w:val="000000"/>
-          <w:sz w:val="24"/>
-          <w:szCs w:val="24"/>
-        </w:rPr>
-        <w:t xml:space="preserve"> </w:t>
-      </w:r>
-    </w:p>
-    <w:p>
-      <w:pPr>
-        <w:pStyle w:val="ListParagraph"/>
-        <w:autoSpaceDE w:val="0"/>
-        <w:autoSpaceDN w:val="0"/>
-        <w:adjustRightInd w:val="0"/>
-        <w:spacing w:after="0" w:line="240" w:lineRule="auto"/>
-        <w:ind w:left="1440"/>
-        <w:rPr>
-          <w:rFonts w:ascii="Cambria" w:hAnsi="Cambria" w:cs="Cambria"/>
-          <w:color w:val="000000"/>
-          <w:sz w:val="24"/>
-          <w:szCs w:val="24"/>
-        </w:rPr>
-      </w:pPr>
+      <w:r>
+        <w:rPr>
+          <w:rFonts w:ascii="Cambria" w:hAnsi="Cambria" w:cs="Cambria"/>
+          <w:color w:val="000000"/>
+          <w:sz w:val="24"/>
+          <w:szCs w:val="24"/>
+        </w:rPr>
+        <w:t>Template for Table 2</w:t>
+      </w:r>
+      <w:r>
+        <w:rPr>
+          <w:rFonts w:ascii="Cambria" w:hAnsi="Cambria" w:cs="Cambria"/>
+          <w:color w:val="000000"/>
+          <w:sz w:val="24"/>
+          <w:szCs w:val="24"/>
+        </w:rPr>
+        <w:t>.</w:t>
+      </w:r>
     </w:p>
     <w:p>
       <w:pPr>
@@ -3394,7 +2904,7 @@
                 <w:sz w:val="24"/>
                 <w:szCs w:val="24"/>
               </w:rPr>
-              <w:t>2.0</w:t>
+              <w:t>cont</w:t>
             </w:r>
           </w:p>
         </w:tc>
@@ -3477,7 +2987,7 @@
                 <w:sz w:val="24"/>
                 <w:szCs w:val="24"/>
               </w:rPr>
-              <w:t>4</w:t>
+              <w:t>1000</w:t>
             </w:r>
           </w:p>
         </w:tc>
@@ -3504,7 +3014,7 @@
                 <w:sz w:val="24"/>
                 <w:szCs w:val="24"/>
               </w:rPr>
-              <w:t>2.5</w:t>
+              <w:t>error</w:t>
             </w:r>
           </w:p>
         </w:tc>
@@ -3531,7 +3041,7 @@
                 <w:sz w:val="24"/>
                 <w:szCs w:val="24"/>
               </w:rPr>
-              <w:t>1</w:t>
+              <w:t>10</w:t>
             </w:r>
           </w:p>
         </w:tc>
@@ -3834,7 +3344,7 @@
                 <w:sz w:val="24"/>
                 <w:szCs w:val="24"/>
               </w:rPr>
-              <w:t>null</w:t>
+              <w:t>quit</w:t>
             </w:r>
           </w:p>
         </w:tc>
@@ -4000,6 +3510,7 @@
                 <w:sz w:val="24"/>
                 <w:szCs w:val="24"/>
               </w:rPr>
+              <w:lastRenderedPageBreak/>
               <w:t>7</w:t>
             </w:r>
           </w:p>
@@ -4301,7 +3812,7 @@
                 <w:sz w:val="24"/>
                 <w:szCs w:val="24"/>
               </w:rPr>
-              <w:t>10</w:t>
+              <w:t>9</w:t>
             </w:r>
           </w:p>
         </w:tc>
@@ -6166,11 +5677,6 @@
     <w:lsdException w:name="Book Title" w:uiPriority="33" w:qFormat="1"/>
     <w:lsdException w:name="Bibliography" w:semiHidden="1" w:uiPriority="37" w:unhideWhenUsed="1"/>
     <w:lsdException w:name="TOC Heading" w:semiHidden="1" w:uiPriority="39" w:unhideWhenUsed="1" w:qFormat="1"/>
-    <w:lsdException w:name="Plain Table 5" w:semiHidden="1" w:unhideWhenUsed="1"/>
-    <w:lsdException w:name="Grid Table Light" w:semiHidden="1" w:unhideWhenUsed="1"/>
-    <w:lsdException w:name="Grid Table 1 Light" w:semiHidden="1" w:unhideWhenUsed="1"/>
-    <w:lsdException w:name="Grid Table 2" w:semiHidden="1" w:unhideWhenUsed="1"/>
-    <w:lsdException w:name="Grid Table 3" w:semiHidden="1" w:unhideWhenUsed="1"/>
     <w:lsdException w:name="Grid Table 4" w:uiPriority="49"/>
     <w:lsdException w:name="Grid Table 5 Dark" w:uiPriority="50"/>
     <w:lsdException w:name="Grid Table 6 Colorful" w:uiPriority="51"/>
